--- a/Assignment_no_2/23520004_Assignemnt_no_2.docx
+++ b/Assignment_no_2/23520004_Assignemnt_no_2.docx
@@ -49,7 +49,6 @@
         <w:t xml:space="preserve"> Year </w:t>
       </w:r>
       <w:proofErr w:type="spellStart"/>
-      <w:proofErr w:type="gramStart"/>
       <w:r>
         <w:rPr>
           <w:rFonts w:ascii="Times New Roman" w:hAnsi="Times New Roman" w:cs="Times New Roman"/>
@@ -62,7 +61,6 @@
         <w:t>B.Tech</w:t>
       </w:r>
       <w:proofErr w:type="spellEnd"/>
-      <w:proofErr w:type="gramEnd"/>
       <w:r>
         <w:rPr>
           <w:rFonts w:ascii="Times New Roman" w:hAnsi="Times New Roman" w:cs="Times New Roman"/>
@@ -302,7 +300,6 @@
           <w:lang w:val="en-IN"/>
         </w:rPr>
       </w:pPr>
-      <w:proofErr w:type="gramStart"/>
       <w:r>
         <w:rPr>
           <w:rFonts w:ascii="Times New Roman" w:hAnsi="Times New Roman" w:cs="Times New Roman"/>
@@ -312,10 +309,11 @@
           <w:szCs w:val="28"/>
           <w:lang w:val="en-IN"/>
         </w:rPr>
-        <w:t>PRN :</w:t>
-      </w:r>
-      <w:proofErr w:type="gramEnd"/>
-      <w:r>
+        <w:t>PRN : 23520004</w:t>
+      </w:r>
+    </w:p>
+    <w:p>
+      <w:pPr>
         <w:rPr>
           <w:rFonts w:ascii="Times New Roman" w:hAnsi="Times New Roman" w:cs="Times New Roman"/>
           <w:b/>
@@ -324,11 +322,8 @@
           <w:szCs w:val="28"/>
           <w:lang w:val="en-IN"/>
         </w:rPr>
-        <w:t xml:space="preserve"> 23520004</w:t>
-      </w:r>
-    </w:p>
-    <w:p>
-      <w:pPr>
+      </w:pPr>
+      <w:r>
         <w:rPr>
           <w:rFonts w:ascii="Times New Roman" w:hAnsi="Times New Roman" w:cs="Times New Roman"/>
           <w:b/>
@@ -337,9 +332,11 @@
           <w:szCs w:val="28"/>
           <w:lang w:val="en-IN"/>
         </w:rPr>
-      </w:pPr>
-      <w:proofErr w:type="gramStart"/>
-      <w:r>
+        <w:t>Name : Harshad Ajit Dange</w:t>
+      </w:r>
+    </w:p>
+    <w:p>
+      <w:pPr>
         <w:rPr>
           <w:rFonts w:ascii="Times New Roman" w:hAnsi="Times New Roman" w:cs="Times New Roman"/>
           <w:b/>
@@ -348,9 +345,7 @@
           <w:szCs w:val="28"/>
           <w:lang w:val="en-IN"/>
         </w:rPr>
-        <w:t>Name :</w:t>
-      </w:r>
-      <w:proofErr w:type="gramEnd"/>
+      </w:pPr>
       <w:r>
         <w:rPr>
           <w:rFonts w:ascii="Times New Roman" w:hAnsi="Times New Roman" w:cs="Times New Roman"/>
@@ -360,43 +355,7 @@
           <w:szCs w:val="28"/>
           <w:lang w:val="en-IN"/>
         </w:rPr>
-        <w:t xml:space="preserve"> Harshad Ajit Dange</w:t>
-      </w:r>
-    </w:p>
-    <w:p>
-      <w:pPr>
-        <w:rPr>
-          <w:rFonts w:ascii="Times New Roman" w:hAnsi="Times New Roman" w:cs="Times New Roman"/>
-          <w:b/>
-          <w:bCs/>
-          <w:sz w:val="28"/>
-          <w:szCs w:val="28"/>
-          <w:lang w:val="en-IN"/>
-        </w:rPr>
-      </w:pPr>
-      <w:proofErr w:type="gramStart"/>
-      <w:r>
-        <w:rPr>
-          <w:rFonts w:ascii="Times New Roman" w:hAnsi="Times New Roman" w:cs="Times New Roman"/>
-          <w:b/>
-          <w:bCs/>
-          <w:sz w:val="28"/>
-          <w:szCs w:val="28"/>
-          <w:lang w:val="en-IN"/>
-        </w:rPr>
-        <w:t>Batch :</w:t>
-      </w:r>
-      <w:proofErr w:type="gramEnd"/>
-      <w:r>
-        <w:rPr>
-          <w:rFonts w:ascii="Times New Roman" w:hAnsi="Times New Roman" w:cs="Times New Roman"/>
-          <w:b/>
-          <w:bCs/>
-          <w:sz w:val="28"/>
-          <w:szCs w:val="28"/>
-          <w:lang w:val="en-IN"/>
-        </w:rPr>
-        <w:t xml:space="preserve"> B4</w:t>
+        <w:t>Batch : B4</w:t>
       </w:r>
     </w:p>
     <w:p>
@@ -804,27 +763,7 @@
           <w:sz w:val="24"/>
           <w:szCs w:val="24"/>
         </w:rPr>
-        <w:t xml:space="preserve">int </w:t>
-      </w:r>
-      <w:proofErr w:type="gramStart"/>
-      <w:r>
-        <w:rPr>
-          <w:rFonts w:ascii="Times New Roman" w:hAnsi="Times New Roman" w:cs="Times New Roman"/>
-          <w:bCs/>
-          <w:sz w:val="24"/>
-          <w:szCs w:val="24"/>
-        </w:rPr>
-        <w:t>main(</w:t>
-      </w:r>
-      <w:proofErr w:type="gramEnd"/>
-      <w:r>
-        <w:rPr>
-          <w:rFonts w:ascii="Times New Roman" w:hAnsi="Times New Roman" w:cs="Times New Roman"/>
-          <w:bCs/>
-          <w:sz w:val="24"/>
-          <w:szCs w:val="24"/>
-        </w:rPr>
-        <w:t>) {</w:t>
+        <w:t>int main() {</w:t>
       </w:r>
     </w:p>
     <w:p>
@@ -844,27 +783,7 @@
           <w:sz w:val="24"/>
           <w:szCs w:val="24"/>
         </w:rPr>
-        <w:t xml:space="preserve">    int *a = (int*) </w:t>
-      </w:r>
-      <w:proofErr w:type="gramStart"/>
-      <w:r>
-        <w:rPr>
-          <w:rFonts w:ascii="Times New Roman" w:hAnsi="Times New Roman" w:cs="Times New Roman"/>
-          <w:bCs/>
-          <w:sz w:val="24"/>
-          <w:szCs w:val="24"/>
-        </w:rPr>
-        <w:t>malloc(</w:t>
-      </w:r>
-      <w:proofErr w:type="gramEnd"/>
-      <w:r>
-        <w:rPr>
-          <w:rFonts w:ascii="Times New Roman" w:hAnsi="Times New Roman" w:cs="Times New Roman"/>
-          <w:bCs/>
-          <w:sz w:val="24"/>
-          <w:szCs w:val="24"/>
-        </w:rPr>
-        <w:t xml:space="preserve">SIZE * </w:t>
+        <w:t xml:space="preserve">    int *a = (int*) malloc(SIZE * </w:t>
       </w:r>
       <w:proofErr w:type="spellStart"/>
       <w:r>
@@ -904,27 +823,7 @@
           <w:sz w:val="24"/>
           <w:szCs w:val="24"/>
         </w:rPr>
-        <w:t xml:space="preserve">    int *b = (int*) </w:t>
-      </w:r>
-      <w:proofErr w:type="gramStart"/>
-      <w:r>
-        <w:rPr>
-          <w:rFonts w:ascii="Times New Roman" w:hAnsi="Times New Roman" w:cs="Times New Roman"/>
-          <w:bCs/>
-          <w:sz w:val="24"/>
-          <w:szCs w:val="24"/>
-        </w:rPr>
-        <w:t>malloc(</w:t>
-      </w:r>
-      <w:proofErr w:type="gramEnd"/>
-      <w:r>
-        <w:rPr>
-          <w:rFonts w:ascii="Times New Roman" w:hAnsi="Times New Roman" w:cs="Times New Roman"/>
-          <w:bCs/>
-          <w:sz w:val="24"/>
-          <w:szCs w:val="24"/>
-        </w:rPr>
-        <w:t xml:space="preserve">SIZE * </w:t>
+        <w:t xml:space="preserve">    int *b = (int*) malloc(SIZE * </w:t>
       </w:r>
       <w:proofErr w:type="spellStart"/>
       <w:r>
@@ -1227,17 +1126,7 @@
           <w:sz w:val="24"/>
           <w:szCs w:val="24"/>
         </w:rPr>
-        <w:t>omp_get_</w:t>
-      </w:r>
-      <w:proofErr w:type="gramStart"/>
-      <w:r>
-        <w:rPr>
-          <w:rFonts w:ascii="Times New Roman" w:hAnsi="Times New Roman" w:cs="Times New Roman"/>
-          <w:bCs/>
-          <w:sz w:val="24"/>
-          <w:szCs w:val="24"/>
-        </w:rPr>
-        <w:t>wtime</w:t>
+        <w:t>omp_get_wtime</w:t>
       </w:r>
       <w:proofErr w:type="spellEnd"/>
       <w:r>
@@ -1247,17 +1136,7 @@
           <w:sz w:val="24"/>
           <w:szCs w:val="24"/>
         </w:rPr>
-        <w:t>(</w:t>
-      </w:r>
-      <w:proofErr w:type="gramEnd"/>
-      <w:r>
-        <w:rPr>
-          <w:rFonts w:ascii="Times New Roman" w:hAnsi="Times New Roman" w:cs="Times New Roman"/>
-          <w:bCs/>
-          <w:sz w:val="24"/>
-          <w:szCs w:val="24"/>
-        </w:rPr>
-        <w:t>);</w:t>
+        <w:t>();</w:t>
       </w:r>
     </w:p>
     <w:p>
@@ -1489,17 +1368,7 @@
           <w:sz w:val="24"/>
           <w:szCs w:val="24"/>
         </w:rPr>
-        <w:t>omp_get_</w:t>
-      </w:r>
-      <w:proofErr w:type="gramStart"/>
-      <w:r>
-        <w:rPr>
-          <w:rFonts w:ascii="Times New Roman" w:hAnsi="Times New Roman" w:cs="Times New Roman"/>
-          <w:bCs/>
-          <w:sz w:val="24"/>
-          <w:szCs w:val="24"/>
-        </w:rPr>
-        <w:t>wtime</w:t>
+        <w:t>omp_get_wtime</w:t>
       </w:r>
       <w:proofErr w:type="spellEnd"/>
       <w:r>
@@ -1509,17 +1378,7 @@
           <w:sz w:val="24"/>
           <w:szCs w:val="24"/>
         </w:rPr>
-        <w:t>(</w:t>
-      </w:r>
-      <w:proofErr w:type="gramEnd"/>
-      <w:r>
-        <w:rPr>
-          <w:rFonts w:ascii="Times New Roman" w:hAnsi="Times New Roman" w:cs="Times New Roman"/>
-          <w:bCs/>
-          <w:sz w:val="24"/>
-          <w:szCs w:val="24"/>
-        </w:rPr>
-        <w:t>);</w:t>
+        <w:t>();</w:t>
       </w:r>
     </w:p>
     <w:p>
@@ -1553,7 +1412,6 @@
         <w:t xml:space="preserve">        </w:t>
       </w:r>
       <w:proofErr w:type="spellStart"/>
-      <w:proofErr w:type="gramStart"/>
       <w:r>
         <w:rPr>
           <w:rFonts w:ascii="Times New Roman" w:hAnsi="Times New Roman" w:cs="Times New Roman"/>
@@ -1571,17 +1429,7 @@
           <w:sz w:val="24"/>
           <w:szCs w:val="24"/>
         </w:rPr>
-        <w:t>(</w:t>
-      </w:r>
-      <w:proofErr w:type="gramEnd"/>
-      <w:r>
-        <w:rPr>
-          <w:rFonts w:ascii="Times New Roman" w:hAnsi="Times New Roman" w:cs="Times New Roman"/>
-          <w:bCs/>
-          <w:sz w:val="24"/>
-          <w:szCs w:val="24"/>
-        </w:rPr>
-        <w:t>"Time taken with %2d threads: %f seconds\n", threads, end - start);</w:t>
+        <w:t>("Time taken with %2d threads: %f seconds\n", threads, end - start);</w:t>
       </w:r>
     </w:p>
     <w:p>
@@ -2361,19 +2209,583 @@
           <w:sz w:val="24"/>
           <w:szCs w:val="24"/>
         </w:rPr>
-        <w:t xml:space="preserve">int </w:t>
-      </w:r>
-      <w:proofErr w:type="gramStart"/>
-      <w:r>
-        <w:rPr>
-          <w:rFonts w:ascii="Times New Roman" w:hAnsi="Times New Roman" w:cs="Times New Roman"/>
-          <w:bCs/>
-          <w:sz w:val="24"/>
-          <w:szCs w:val="24"/>
-        </w:rPr>
-        <w:t>main(</w:t>
-      </w:r>
-      <w:proofErr w:type="gramEnd"/>
+        <w:t>int main() {</w:t>
+      </w:r>
+    </w:p>
+    <w:p>
+      <w:pPr>
+        <w:spacing w:after="0" w:line="240" w:lineRule="auto"/>
+        <w:rPr>
+          <w:rFonts w:ascii="Times New Roman" w:hAnsi="Times New Roman" w:cs="Times New Roman"/>
+          <w:bCs/>
+          <w:sz w:val="24"/>
+          <w:szCs w:val="24"/>
+        </w:rPr>
+      </w:pPr>
+      <w:r>
+        <w:rPr>
+          <w:rFonts w:ascii="Times New Roman" w:hAnsi="Times New Roman" w:cs="Times New Roman"/>
+          <w:bCs/>
+          <w:sz w:val="24"/>
+          <w:szCs w:val="24"/>
+        </w:rPr>
+        <w:t xml:space="preserve">    long </w:t>
+      </w:r>
+      <w:proofErr w:type="spellStart"/>
+      <w:r>
+        <w:rPr>
+          <w:rFonts w:ascii="Times New Roman" w:hAnsi="Times New Roman" w:cs="Times New Roman"/>
+          <w:bCs/>
+          <w:sz w:val="24"/>
+          <w:szCs w:val="24"/>
+        </w:rPr>
+        <w:t>long</w:t>
+      </w:r>
+      <w:proofErr w:type="spellEnd"/>
+      <w:r>
+        <w:rPr>
+          <w:rFonts w:ascii="Times New Roman" w:hAnsi="Times New Roman" w:cs="Times New Roman"/>
+          <w:bCs/>
+          <w:sz w:val="24"/>
+          <w:szCs w:val="24"/>
+        </w:rPr>
+        <w:t xml:space="preserve"> </w:t>
+      </w:r>
+      <w:proofErr w:type="spellStart"/>
+      <w:r>
+        <w:rPr>
+          <w:rFonts w:ascii="Times New Roman" w:hAnsi="Times New Roman" w:cs="Times New Roman"/>
+          <w:bCs/>
+          <w:sz w:val="24"/>
+          <w:szCs w:val="24"/>
+        </w:rPr>
+        <w:t>num_steps</w:t>
+      </w:r>
+      <w:proofErr w:type="spellEnd"/>
+      <w:r>
+        <w:rPr>
+          <w:rFonts w:ascii="Times New Roman" w:hAnsi="Times New Roman" w:cs="Times New Roman"/>
+          <w:bCs/>
+          <w:sz w:val="24"/>
+          <w:szCs w:val="24"/>
+        </w:rPr>
+        <w:t xml:space="preserve"> = 100000000;</w:t>
+      </w:r>
+    </w:p>
+    <w:p>
+      <w:pPr>
+        <w:spacing w:after="0" w:line="240" w:lineRule="auto"/>
+        <w:rPr>
+          <w:rFonts w:ascii="Times New Roman" w:hAnsi="Times New Roman" w:cs="Times New Roman"/>
+          <w:bCs/>
+          <w:sz w:val="24"/>
+          <w:szCs w:val="24"/>
+        </w:rPr>
+      </w:pPr>
+      <w:r>
+        <w:rPr>
+          <w:rFonts w:ascii="Times New Roman" w:hAnsi="Times New Roman" w:cs="Times New Roman"/>
+          <w:bCs/>
+          <w:sz w:val="24"/>
+          <w:szCs w:val="24"/>
+        </w:rPr>
+        <w:t>    double step = 1.0 / (double)</w:t>
+      </w:r>
+      <w:proofErr w:type="spellStart"/>
+      <w:r>
+        <w:rPr>
+          <w:rFonts w:ascii="Times New Roman" w:hAnsi="Times New Roman" w:cs="Times New Roman"/>
+          <w:bCs/>
+          <w:sz w:val="24"/>
+          <w:szCs w:val="24"/>
+        </w:rPr>
+        <w:t>num_steps</w:t>
+      </w:r>
+      <w:proofErr w:type="spellEnd"/>
+      <w:r>
+        <w:rPr>
+          <w:rFonts w:ascii="Times New Roman" w:hAnsi="Times New Roman" w:cs="Times New Roman"/>
+          <w:bCs/>
+          <w:sz w:val="24"/>
+          <w:szCs w:val="24"/>
+        </w:rPr>
+        <w:t>;</w:t>
+      </w:r>
+    </w:p>
+    <w:p>
+      <w:pPr>
+        <w:spacing w:after="0" w:line="240" w:lineRule="auto"/>
+        <w:rPr>
+          <w:rFonts w:ascii="Times New Roman" w:hAnsi="Times New Roman" w:cs="Times New Roman"/>
+          <w:bCs/>
+          <w:sz w:val="24"/>
+          <w:szCs w:val="24"/>
+        </w:rPr>
+      </w:pPr>
+    </w:p>
+    <w:p>
+      <w:pPr>
+        <w:spacing w:after="0" w:line="240" w:lineRule="auto"/>
+        <w:rPr>
+          <w:rFonts w:ascii="Times New Roman" w:hAnsi="Times New Roman" w:cs="Times New Roman"/>
+          <w:bCs/>
+          <w:sz w:val="24"/>
+          <w:szCs w:val="24"/>
+        </w:rPr>
+      </w:pPr>
+      <w:r>
+        <w:rPr>
+          <w:rFonts w:ascii="Times New Roman" w:hAnsi="Times New Roman" w:cs="Times New Roman"/>
+          <w:bCs/>
+          <w:sz w:val="24"/>
+          <w:szCs w:val="24"/>
+        </w:rPr>
+        <w:t>    for (int threads = 1; threads &lt;= 12; threads++) {</w:t>
+      </w:r>
+    </w:p>
+    <w:p>
+      <w:pPr>
+        <w:spacing w:after="0" w:line="240" w:lineRule="auto"/>
+        <w:rPr>
+          <w:rFonts w:ascii="Times New Roman" w:hAnsi="Times New Roman" w:cs="Times New Roman"/>
+          <w:bCs/>
+          <w:sz w:val="24"/>
+          <w:szCs w:val="24"/>
+        </w:rPr>
+      </w:pPr>
+      <w:r>
+        <w:rPr>
+          <w:rFonts w:ascii="Times New Roman" w:hAnsi="Times New Roman" w:cs="Times New Roman"/>
+          <w:bCs/>
+          <w:sz w:val="24"/>
+          <w:szCs w:val="24"/>
+        </w:rPr>
+        <w:t>        double pi = 0.0;</w:t>
+      </w:r>
+    </w:p>
+    <w:p>
+      <w:pPr>
+        <w:spacing w:after="0" w:line="240" w:lineRule="auto"/>
+        <w:rPr>
+          <w:rFonts w:ascii="Times New Roman" w:hAnsi="Times New Roman" w:cs="Times New Roman"/>
+          <w:bCs/>
+          <w:sz w:val="24"/>
+          <w:szCs w:val="24"/>
+        </w:rPr>
+      </w:pPr>
+    </w:p>
+    <w:p>
+      <w:pPr>
+        <w:spacing w:after="0" w:line="240" w:lineRule="auto"/>
+        <w:rPr>
+          <w:rFonts w:ascii="Times New Roman" w:hAnsi="Times New Roman" w:cs="Times New Roman"/>
+          <w:bCs/>
+          <w:sz w:val="24"/>
+          <w:szCs w:val="24"/>
+        </w:rPr>
+      </w:pPr>
+      <w:r>
+        <w:rPr>
+          <w:rFonts w:ascii="Times New Roman" w:hAnsi="Times New Roman" w:cs="Times New Roman"/>
+          <w:bCs/>
+          <w:sz w:val="24"/>
+          <w:szCs w:val="24"/>
+        </w:rPr>
+        <w:t xml:space="preserve">        </w:t>
+      </w:r>
+      <w:proofErr w:type="spellStart"/>
+      <w:r>
+        <w:rPr>
+          <w:rFonts w:ascii="Times New Roman" w:hAnsi="Times New Roman" w:cs="Times New Roman"/>
+          <w:bCs/>
+          <w:sz w:val="24"/>
+          <w:szCs w:val="24"/>
+        </w:rPr>
+        <w:t>omp_set_num_threads</w:t>
+      </w:r>
+      <w:proofErr w:type="spellEnd"/>
+      <w:r>
+        <w:rPr>
+          <w:rFonts w:ascii="Times New Roman" w:hAnsi="Times New Roman" w:cs="Times New Roman"/>
+          <w:bCs/>
+          <w:sz w:val="24"/>
+          <w:szCs w:val="24"/>
+        </w:rPr>
+        <w:t>(threads);</w:t>
+      </w:r>
+    </w:p>
+    <w:p>
+      <w:pPr>
+        <w:spacing w:after="0" w:line="240" w:lineRule="auto"/>
+        <w:rPr>
+          <w:rFonts w:ascii="Times New Roman" w:hAnsi="Times New Roman" w:cs="Times New Roman"/>
+          <w:bCs/>
+          <w:sz w:val="24"/>
+          <w:szCs w:val="24"/>
+        </w:rPr>
+      </w:pPr>
+      <w:r>
+        <w:rPr>
+          <w:rFonts w:ascii="Times New Roman" w:hAnsi="Times New Roman" w:cs="Times New Roman"/>
+          <w:bCs/>
+          <w:sz w:val="24"/>
+          <w:szCs w:val="24"/>
+        </w:rPr>
+        <w:t xml:space="preserve">        double start = </w:t>
+      </w:r>
+      <w:proofErr w:type="spellStart"/>
+      <w:r>
+        <w:rPr>
+          <w:rFonts w:ascii="Times New Roman" w:hAnsi="Times New Roman" w:cs="Times New Roman"/>
+          <w:bCs/>
+          <w:sz w:val="24"/>
+          <w:szCs w:val="24"/>
+        </w:rPr>
+        <w:t>omp_get_wtime</w:t>
+      </w:r>
+      <w:proofErr w:type="spellEnd"/>
+      <w:r>
+        <w:rPr>
+          <w:rFonts w:ascii="Times New Roman" w:hAnsi="Times New Roman" w:cs="Times New Roman"/>
+          <w:bCs/>
+          <w:sz w:val="24"/>
+          <w:szCs w:val="24"/>
+        </w:rPr>
+        <w:t>();</w:t>
+      </w:r>
+    </w:p>
+    <w:p>
+      <w:pPr>
+        <w:spacing w:after="0" w:line="240" w:lineRule="auto"/>
+        <w:rPr>
+          <w:rFonts w:ascii="Times New Roman" w:hAnsi="Times New Roman" w:cs="Times New Roman"/>
+          <w:bCs/>
+          <w:sz w:val="24"/>
+          <w:szCs w:val="24"/>
+        </w:rPr>
+      </w:pPr>
+    </w:p>
+    <w:p>
+      <w:pPr>
+        <w:spacing w:after="0" w:line="240" w:lineRule="auto"/>
+        <w:rPr>
+          <w:rFonts w:ascii="Times New Roman" w:hAnsi="Times New Roman" w:cs="Times New Roman"/>
+          <w:bCs/>
+          <w:sz w:val="24"/>
+          <w:szCs w:val="24"/>
+        </w:rPr>
+      </w:pPr>
+      <w:r>
+        <w:rPr>
+          <w:rFonts w:ascii="Times New Roman" w:hAnsi="Times New Roman" w:cs="Times New Roman"/>
+          <w:bCs/>
+          <w:sz w:val="24"/>
+          <w:szCs w:val="24"/>
+        </w:rPr>
+        <w:t xml:space="preserve">        #pragma </w:t>
+      </w:r>
+      <w:proofErr w:type="spellStart"/>
+      <w:r>
+        <w:rPr>
+          <w:rFonts w:ascii="Times New Roman" w:hAnsi="Times New Roman" w:cs="Times New Roman"/>
+          <w:bCs/>
+          <w:sz w:val="24"/>
+          <w:szCs w:val="24"/>
+        </w:rPr>
+        <w:t>omp</w:t>
+      </w:r>
+      <w:proofErr w:type="spellEnd"/>
+      <w:r>
+        <w:rPr>
+          <w:rFonts w:ascii="Times New Roman" w:hAnsi="Times New Roman" w:cs="Times New Roman"/>
+          <w:bCs/>
+          <w:sz w:val="24"/>
+          <w:szCs w:val="24"/>
+        </w:rPr>
+        <w:t xml:space="preserve"> parallel</w:t>
+      </w:r>
+    </w:p>
+    <w:p>
+      <w:pPr>
+        <w:spacing w:after="0" w:line="240" w:lineRule="auto"/>
+        <w:rPr>
+          <w:rFonts w:ascii="Times New Roman" w:hAnsi="Times New Roman" w:cs="Times New Roman"/>
+          <w:bCs/>
+          <w:sz w:val="24"/>
+          <w:szCs w:val="24"/>
+        </w:rPr>
+      </w:pPr>
+      <w:r>
+        <w:rPr>
+          <w:rFonts w:ascii="Times New Roman" w:hAnsi="Times New Roman" w:cs="Times New Roman"/>
+          <w:bCs/>
+          <w:sz w:val="24"/>
+          <w:szCs w:val="24"/>
+        </w:rPr>
+        <w:t>        {</w:t>
+      </w:r>
+    </w:p>
+    <w:p>
+      <w:pPr>
+        <w:spacing w:after="0" w:line="240" w:lineRule="auto"/>
+        <w:rPr>
+          <w:rFonts w:ascii="Times New Roman" w:hAnsi="Times New Roman" w:cs="Times New Roman"/>
+          <w:bCs/>
+          <w:sz w:val="24"/>
+          <w:szCs w:val="24"/>
+        </w:rPr>
+      </w:pPr>
+      <w:r>
+        <w:rPr>
+          <w:rFonts w:ascii="Times New Roman" w:hAnsi="Times New Roman" w:cs="Times New Roman"/>
+          <w:bCs/>
+          <w:sz w:val="24"/>
+          <w:szCs w:val="24"/>
+        </w:rPr>
+        <w:t>            double x, sum = 0.0;</w:t>
+      </w:r>
+    </w:p>
+    <w:p>
+      <w:pPr>
+        <w:spacing w:after="0" w:line="240" w:lineRule="auto"/>
+        <w:rPr>
+          <w:rFonts w:ascii="Times New Roman" w:hAnsi="Times New Roman" w:cs="Times New Roman"/>
+          <w:bCs/>
+          <w:sz w:val="24"/>
+          <w:szCs w:val="24"/>
+        </w:rPr>
+      </w:pPr>
+      <w:r>
+        <w:rPr>
+          <w:rFonts w:ascii="Times New Roman" w:hAnsi="Times New Roman" w:cs="Times New Roman"/>
+          <w:bCs/>
+          <w:sz w:val="24"/>
+          <w:szCs w:val="24"/>
+        </w:rPr>
+        <w:t xml:space="preserve">            int id = </w:t>
+      </w:r>
+      <w:proofErr w:type="spellStart"/>
+      <w:r>
+        <w:rPr>
+          <w:rFonts w:ascii="Times New Roman" w:hAnsi="Times New Roman" w:cs="Times New Roman"/>
+          <w:bCs/>
+          <w:sz w:val="24"/>
+          <w:szCs w:val="24"/>
+        </w:rPr>
+        <w:t>omp_get_thread_num</w:t>
+      </w:r>
+      <w:proofErr w:type="spellEnd"/>
+      <w:r>
+        <w:rPr>
+          <w:rFonts w:ascii="Times New Roman" w:hAnsi="Times New Roman" w:cs="Times New Roman"/>
+          <w:bCs/>
+          <w:sz w:val="24"/>
+          <w:szCs w:val="24"/>
+        </w:rPr>
+        <w:t>();</w:t>
+      </w:r>
+    </w:p>
+    <w:p>
+      <w:pPr>
+        <w:spacing w:after="0" w:line="240" w:lineRule="auto"/>
+        <w:rPr>
+          <w:rFonts w:ascii="Times New Roman" w:hAnsi="Times New Roman" w:cs="Times New Roman"/>
+          <w:bCs/>
+          <w:sz w:val="24"/>
+          <w:szCs w:val="24"/>
+        </w:rPr>
+      </w:pPr>
+      <w:r>
+        <w:rPr>
+          <w:rFonts w:ascii="Times New Roman" w:hAnsi="Times New Roman" w:cs="Times New Roman"/>
+          <w:bCs/>
+          <w:sz w:val="24"/>
+          <w:szCs w:val="24"/>
+        </w:rPr>
+        <w:t xml:space="preserve">            int </w:t>
+      </w:r>
+      <w:proofErr w:type="spellStart"/>
+      <w:r>
+        <w:rPr>
+          <w:rFonts w:ascii="Times New Roman" w:hAnsi="Times New Roman" w:cs="Times New Roman"/>
+          <w:bCs/>
+          <w:sz w:val="24"/>
+          <w:szCs w:val="24"/>
+        </w:rPr>
+        <w:t>nthreads</w:t>
+      </w:r>
+      <w:proofErr w:type="spellEnd"/>
+      <w:r>
+        <w:rPr>
+          <w:rFonts w:ascii="Times New Roman" w:hAnsi="Times New Roman" w:cs="Times New Roman"/>
+          <w:bCs/>
+          <w:sz w:val="24"/>
+          <w:szCs w:val="24"/>
+        </w:rPr>
+        <w:t xml:space="preserve"> = </w:t>
+      </w:r>
+      <w:proofErr w:type="spellStart"/>
+      <w:r>
+        <w:rPr>
+          <w:rFonts w:ascii="Times New Roman" w:hAnsi="Times New Roman" w:cs="Times New Roman"/>
+          <w:bCs/>
+          <w:sz w:val="24"/>
+          <w:szCs w:val="24"/>
+        </w:rPr>
+        <w:t>omp_get_num_threads</w:t>
+      </w:r>
+      <w:proofErr w:type="spellEnd"/>
+      <w:r>
+        <w:rPr>
+          <w:rFonts w:ascii="Times New Roman" w:hAnsi="Times New Roman" w:cs="Times New Roman"/>
+          <w:bCs/>
+          <w:sz w:val="24"/>
+          <w:szCs w:val="24"/>
+        </w:rPr>
+        <w:t>();</w:t>
+      </w:r>
+    </w:p>
+    <w:p>
+      <w:pPr>
+        <w:spacing w:after="0" w:line="240" w:lineRule="auto"/>
+        <w:rPr>
+          <w:rFonts w:ascii="Times New Roman" w:hAnsi="Times New Roman" w:cs="Times New Roman"/>
+          <w:bCs/>
+          <w:sz w:val="24"/>
+          <w:szCs w:val="24"/>
+        </w:rPr>
+      </w:pPr>
+    </w:p>
+    <w:p>
+      <w:pPr>
+        <w:spacing w:after="0" w:line="240" w:lineRule="auto"/>
+        <w:rPr>
+          <w:rFonts w:ascii="Times New Roman" w:hAnsi="Times New Roman" w:cs="Times New Roman"/>
+          <w:bCs/>
+          <w:sz w:val="24"/>
+          <w:szCs w:val="24"/>
+        </w:rPr>
+      </w:pPr>
+      <w:r>
+        <w:rPr>
+          <w:rFonts w:ascii="Times New Roman" w:hAnsi="Times New Roman" w:cs="Times New Roman"/>
+          <w:bCs/>
+          <w:sz w:val="24"/>
+          <w:szCs w:val="24"/>
+        </w:rPr>
+        <w:t xml:space="preserve">            for (long </w:t>
+      </w:r>
+      <w:proofErr w:type="spellStart"/>
+      <w:r>
+        <w:rPr>
+          <w:rFonts w:ascii="Times New Roman" w:hAnsi="Times New Roman" w:cs="Times New Roman"/>
+          <w:bCs/>
+          <w:sz w:val="24"/>
+          <w:szCs w:val="24"/>
+        </w:rPr>
+        <w:t>long</w:t>
+      </w:r>
+      <w:proofErr w:type="spellEnd"/>
+      <w:r>
+        <w:rPr>
+          <w:rFonts w:ascii="Times New Roman" w:hAnsi="Times New Roman" w:cs="Times New Roman"/>
+          <w:bCs/>
+          <w:sz w:val="24"/>
+          <w:szCs w:val="24"/>
+        </w:rPr>
+        <w:t xml:space="preserve"> </w:t>
+      </w:r>
+      <w:proofErr w:type="spellStart"/>
+      <w:r>
+        <w:rPr>
+          <w:rFonts w:ascii="Times New Roman" w:hAnsi="Times New Roman" w:cs="Times New Roman"/>
+          <w:bCs/>
+          <w:sz w:val="24"/>
+          <w:szCs w:val="24"/>
+        </w:rPr>
+        <w:t>i</w:t>
+      </w:r>
+      <w:proofErr w:type="spellEnd"/>
+      <w:r>
+        <w:rPr>
+          <w:rFonts w:ascii="Times New Roman" w:hAnsi="Times New Roman" w:cs="Times New Roman"/>
+          <w:bCs/>
+          <w:sz w:val="24"/>
+          <w:szCs w:val="24"/>
+        </w:rPr>
+        <w:t xml:space="preserve"> = id; </w:t>
+      </w:r>
+      <w:proofErr w:type="spellStart"/>
+      <w:r>
+        <w:rPr>
+          <w:rFonts w:ascii="Times New Roman" w:hAnsi="Times New Roman" w:cs="Times New Roman"/>
+          <w:bCs/>
+          <w:sz w:val="24"/>
+          <w:szCs w:val="24"/>
+        </w:rPr>
+        <w:t>i</w:t>
+      </w:r>
+      <w:proofErr w:type="spellEnd"/>
+      <w:r>
+        <w:rPr>
+          <w:rFonts w:ascii="Times New Roman" w:hAnsi="Times New Roman" w:cs="Times New Roman"/>
+          <w:bCs/>
+          <w:sz w:val="24"/>
+          <w:szCs w:val="24"/>
+        </w:rPr>
+        <w:t xml:space="preserve"> &lt; </w:t>
+      </w:r>
+      <w:proofErr w:type="spellStart"/>
+      <w:r>
+        <w:rPr>
+          <w:rFonts w:ascii="Times New Roman" w:hAnsi="Times New Roman" w:cs="Times New Roman"/>
+          <w:bCs/>
+          <w:sz w:val="24"/>
+          <w:szCs w:val="24"/>
+        </w:rPr>
+        <w:t>num_steps</w:t>
+      </w:r>
+      <w:proofErr w:type="spellEnd"/>
+      <w:r>
+        <w:rPr>
+          <w:rFonts w:ascii="Times New Roman" w:hAnsi="Times New Roman" w:cs="Times New Roman"/>
+          <w:bCs/>
+          <w:sz w:val="24"/>
+          <w:szCs w:val="24"/>
+        </w:rPr>
+        <w:t xml:space="preserve">; </w:t>
+      </w:r>
+      <w:proofErr w:type="spellStart"/>
+      <w:r>
+        <w:rPr>
+          <w:rFonts w:ascii="Times New Roman" w:hAnsi="Times New Roman" w:cs="Times New Roman"/>
+          <w:bCs/>
+          <w:sz w:val="24"/>
+          <w:szCs w:val="24"/>
+        </w:rPr>
+        <w:t>i</w:t>
+      </w:r>
+      <w:proofErr w:type="spellEnd"/>
+      <w:r>
+        <w:rPr>
+          <w:rFonts w:ascii="Times New Roman" w:hAnsi="Times New Roman" w:cs="Times New Roman"/>
+          <w:bCs/>
+          <w:sz w:val="24"/>
+          <w:szCs w:val="24"/>
+        </w:rPr>
+        <w:t xml:space="preserve"> += </w:t>
+      </w:r>
+      <w:proofErr w:type="spellStart"/>
+      <w:r>
+        <w:rPr>
+          <w:rFonts w:ascii="Times New Roman" w:hAnsi="Times New Roman" w:cs="Times New Roman"/>
+          <w:bCs/>
+          <w:sz w:val="24"/>
+          <w:szCs w:val="24"/>
+        </w:rPr>
+        <w:t>nthreads</w:t>
+      </w:r>
+      <w:proofErr w:type="spellEnd"/>
       <w:r>
         <w:rPr>
           <w:rFonts w:ascii="Times New Roman" w:hAnsi="Times New Roman" w:cs="Times New Roman"/>
@@ -2401,7 +2813,7 @@
           <w:sz w:val="24"/>
           <w:szCs w:val="24"/>
         </w:rPr>
-        <w:t xml:space="preserve">    long </w:t>
+        <w:t>                x = (</w:t>
       </w:r>
       <w:proofErr w:type="spellStart"/>
       <w:r>
@@ -2411,7 +2823,7 @@
           <w:sz w:val="24"/>
           <w:szCs w:val="24"/>
         </w:rPr>
-        <w:t>long</w:t>
+        <w:t>i</w:t>
       </w:r>
       <w:proofErr w:type="spellEnd"/>
       <w:r>
@@ -2421,7 +2833,107 @@
           <w:sz w:val="24"/>
           <w:szCs w:val="24"/>
         </w:rPr>
-        <w:t xml:space="preserve"> </w:t>
+        <w:t xml:space="preserve"> + 0.5) * step;</w:t>
+      </w:r>
+    </w:p>
+    <w:p>
+      <w:pPr>
+        <w:spacing w:after="0" w:line="240" w:lineRule="auto"/>
+        <w:rPr>
+          <w:rFonts w:ascii="Times New Roman" w:hAnsi="Times New Roman" w:cs="Times New Roman"/>
+          <w:bCs/>
+          <w:sz w:val="24"/>
+          <w:szCs w:val="24"/>
+        </w:rPr>
+      </w:pPr>
+      <w:r>
+        <w:rPr>
+          <w:rFonts w:ascii="Times New Roman" w:hAnsi="Times New Roman" w:cs="Times New Roman"/>
+          <w:bCs/>
+          <w:sz w:val="24"/>
+          <w:szCs w:val="24"/>
+        </w:rPr>
+        <w:t>                sum += 4.0 / (1.0 + x * x);</w:t>
+      </w:r>
+    </w:p>
+    <w:p>
+      <w:pPr>
+        <w:spacing w:after="0" w:line="240" w:lineRule="auto"/>
+        <w:rPr>
+          <w:rFonts w:ascii="Times New Roman" w:hAnsi="Times New Roman" w:cs="Times New Roman"/>
+          <w:bCs/>
+          <w:sz w:val="24"/>
+          <w:szCs w:val="24"/>
+        </w:rPr>
+      </w:pPr>
+      <w:r>
+        <w:rPr>
+          <w:rFonts w:ascii="Times New Roman" w:hAnsi="Times New Roman" w:cs="Times New Roman"/>
+          <w:bCs/>
+          <w:sz w:val="24"/>
+          <w:szCs w:val="24"/>
+        </w:rPr>
+        <w:t>            }</w:t>
+      </w:r>
+    </w:p>
+    <w:p>
+      <w:pPr>
+        <w:spacing w:after="0" w:line="240" w:lineRule="auto"/>
+        <w:rPr>
+          <w:rFonts w:ascii="Times New Roman" w:hAnsi="Times New Roman" w:cs="Times New Roman"/>
+          <w:bCs/>
+          <w:sz w:val="24"/>
+          <w:szCs w:val="24"/>
+        </w:rPr>
+      </w:pPr>
+      <w:r>
+        <w:rPr>
+          <w:rFonts w:ascii="Times New Roman" w:hAnsi="Times New Roman" w:cs="Times New Roman"/>
+          <w:bCs/>
+          <w:sz w:val="24"/>
+          <w:szCs w:val="24"/>
+        </w:rPr>
+        <w:t>            pi += sum * step;</w:t>
+      </w:r>
+    </w:p>
+    <w:p>
+      <w:pPr>
+        <w:spacing w:after="0" w:line="240" w:lineRule="auto"/>
+        <w:rPr>
+          <w:rFonts w:ascii="Times New Roman" w:hAnsi="Times New Roman" w:cs="Times New Roman"/>
+          <w:bCs/>
+          <w:sz w:val="24"/>
+          <w:szCs w:val="24"/>
+        </w:rPr>
+      </w:pPr>
+      <w:r>
+        <w:rPr>
+          <w:rFonts w:ascii="Times New Roman" w:hAnsi="Times New Roman" w:cs="Times New Roman"/>
+          <w:bCs/>
+          <w:sz w:val="24"/>
+          <w:szCs w:val="24"/>
+        </w:rPr>
+        <w:t>        }</w:t>
+      </w:r>
+    </w:p>
+    <w:p>
+      <w:pPr>
+        <w:spacing w:after="0" w:line="240" w:lineRule="auto"/>
+        <w:rPr>
+          <w:rFonts w:ascii="Times New Roman" w:hAnsi="Times New Roman" w:cs="Times New Roman"/>
+          <w:bCs/>
+          <w:sz w:val="24"/>
+          <w:szCs w:val="24"/>
+        </w:rPr>
+      </w:pPr>
+      <w:r>
+        <w:rPr>
+          <w:rFonts w:ascii="Times New Roman" w:hAnsi="Times New Roman" w:cs="Times New Roman"/>
+          <w:bCs/>
+          <w:sz w:val="24"/>
+          <w:szCs w:val="24"/>
+        </w:rPr>
+        <w:t xml:space="preserve">        double end = </w:t>
       </w:r>
       <w:proofErr w:type="spellStart"/>
       <w:r>
@@ -2431,7 +2943,7 @@
           <w:sz w:val="24"/>
           <w:szCs w:val="24"/>
         </w:rPr>
-        <w:t>num_steps</w:t>
+        <w:t>omp_get_wtime</w:t>
       </w:r>
       <w:proofErr w:type="spellEnd"/>
       <w:r>
@@ -2441,7 +2953,7 @@
           <w:sz w:val="24"/>
           <w:szCs w:val="24"/>
         </w:rPr>
-        <w:t xml:space="preserve"> = 100000000;</w:t>
+        <w:t>();</w:t>
       </w:r>
     </w:p>
     <w:p>
@@ -2461,7 +2973,7 @@
           <w:sz w:val="24"/>
           <w:szCs w:val="24"/>
         </w:rPr>
-        <w:t>    double step = 1.0 / (double)</w:t>
+        <w:t xml:space="preserve">        </w:t>
       </w:r>
       <w:proofErr w:type="spellStart"/>
       <w:r>
@@ -2471,7 +2983,7 @@
           <w:sz w:val="24"/>
           <w:szCs w:val="24"/>
         </w:rPr>
-        <w:t>num_steps</w:t>
+        <w:t>printf</w:t>
       </w:r>
       <w:proofErr w:type="spellEnd"/>
       <w:r>
@@ -2481,782 +2993,7 @@
           <w:sz w:val="24"/>
           <w:szCs w:val="24"/>
         </w:rPr>
-        <w:t>;</w:t>
-      </w:r>
-    </w:p>
-    <w:p>
-      <w:pPr>
-        <w:spacing w:after="0" w:line="240" w:lineRule="auto"/>
-        <w:rPr>
-          <w:rFonts w:ascii="Times New Roman" w:hAnsi="Times New Roman" w:cs="Times New Roman"/>
-          <w:bCs/>
-          <w:sz w:val="24"/>
-          <w:szCs w:val="24"/>
-        </w:rPr>
-      </w:pPr>
-    </w:p>
-    <w:p>
-      <w:pPr>
-        <w:spacing w:after="0" w:line="240" w:lineRule="auto"/>
-        <w:rPr>
-          <w:rFonts w:ascii="Times New Roman" w:hAnsi="Times New Roman" w:cs="Times New Roman"/>
-          <w:bCs/>
-          <w:sz w:val="24"/>
-          <w:szCs w:val="24"/>
-        </w:rPr>
-      </w:pPr>
-      <w:r>
-        <w:rPr>
-          <w:rFonts w:ascii="Times New Roman" w:hAnsi="Times New Roman" w:cs="Times New Roman"/>
-          <w:bCs/>
-          <w:sz w:val="24"/>
-          <w:szCs w:val="24"/>
-        </w:rPr>
-        <w:t>    for (int threads = 1; threads &lt;= 12; threads++) {</w:t>
-      </w:r>
-    </w:p>
-    <w:p>
-      <w:pPr>
-        <w:spacing w:after="0" w:line="240" w:lineRule="auto"/>
-        <w:rPr>
-          <w:rFonts w:ascii="Times New Roman" w:hAnsi="Times New Roman" w:cs="Times New Roman"/>
-          <w:bCs/>
-          <w:sz w:val="24"/>
-          <w:szCs w:val="24"/>
-        </w:rPr>
-      </w:pPr>
-      <w:r>
-        <w:rPr>
-          <w:rFonts w:ascii="Times New Roman" w:hAnsi="Times New Roman" w:cs="Times New Roman"/>
-          <w:bCs/>
-          <w:sz w:val="24"/>
-          <w:szCs w:val="24"/>
-        </w:rPr>
-        <w:t>        double pi = 0.0;</w:t>
-      </w:r>
-    </w:p>
-    <w:p>
-      <w:pPr>
-        <w:spacing w:after="0" w:line="240" w:lineRule="auto"/>
-        <w:rPr>
-          <w:rFonts w:ascii="Times New Roman" w:hAnsi="Times New Roman" w:cs="Times New Roman"/>
-          <w:bCs/>
-          <w:sz w:val="24"/>
-          <w:szCs w:val="24"/>
-        </w:rPr>
-      </w:pPr>
-    </w:p>
-    <w:p>
-      <w:pPr>
-        <w:spacing w:after="0" w:line="240" w:lineRule="auto"/>
-        <w:rPr>
-          <w:rFonts w:ascii="Times New Roman" w:hAnsi="Times New Roman" w:cs="Times New Roman"/>
-          <w:bCs/>
-          <w:sz w:val="24"/>
-          <w:szCs w:val="24"/>
-        </w:rPr>
-      </w:pPr>
-      <w:r>
-        <w:rPr>
-          <w:rFonts w:ascii="Times New Roman" w:hAnsi="Times New Roman" w:cs="Times New Roman"/>
-          <w:bCs/>
-          <w:sz w:val="24"/>
-          <w:szCs w:val="24"/>
-        </w:rPr>
-        <w:t xml:space="preserve">        </w:t>
-      </w:r>
-      <w:proofErr w:type="spellStart"/>
-      <w:r>
-        <w:rPr>
-          <w:rFonts w:ascii="Times New Roman" w:hAnsi="Times New Roman" w:cs="Times New Roman"/>
-          <w:bCs/>
-          <w:sz w:val="24"/>
-          <w:szCs w:val="24"/>
-        </w:rPr>
-        <w:t>omp_set_num_threads</w:t>
-      </w:r>
-      <w:proofErr w:type="spellEnd"/>
-      <w:r>
-        <w:rPr>
-          <w:rFonts w:ascii="Times New Roman" w:hAnsi="Times New Roman" w:cs="Times New Roman"/>
-          <w:bCs/>
-          <w:sz w:val="24"/>
-          <w:szCs w:val="24"/>
-        </w:rPr>
-        <w:t>(threads);</w:t>
-      </w:r>
-    </w:p>
-    <w:p>
-      <w:pPr>
-        <w:spacing w:after="0" w:line="240" w:lineRule="auto"/>
-        <w:rPr>
-          <w:rFonts w:ascii="Times New Roman" w:hAnsi="Times New Roman" w:cs="Times New Roman"/>
-          <w:bCs/>
-          <w:sz w:val="24"/>
-          <w:szCs w:val="24"/>
-        </w:rPr>
-      </w:pPr>
-      <w:r>
-        <w:rPr>
-          <w:rFonts w:ascii="Times New Roman" w:hAnsi="Times New Roman" w:cs="Times New Roman"/>
-          <w:bCs/>
-          <w:sz w:val="24"/>
-          <w:szCs w:val="24"/>
-        </w:rPr>
-        <w:t xml:space="preserve">        double start = </w:t>
-      </w:r>
-      <w:proofErr w:type="spellStart"/>
-      <w:r>
-        <w:rPr>
-          <w:rFonts w:ascii="Times New Roman" w:hAnsi="Times New Roman" w:cs="Times New Roman"/>
-          <w:bCs/>
-          <w:sz w:val="24"/>
-          <w:szCs w:val="24"/>
-        </w:rPr>
-        <w:t>omp_get_</w:t>
-      </w:r>
-      <w:proofErr w:type="gramStart"/>
-      <w:r>
-        <w:rPr>
-          <w:rFonts w:ascii="Times New Roman" w:hAnsi="Times New Roman" w:cs="Times New Roman"/>
-          <w:bCs/>
-          <w:sz w:val="24"/>
-          <w:szCs w:val="24"/>
-        </w:rPr>
-        <w:t>wtime</w:t>
-      </w:r>
-      <w:proofErr w:type="spellEnd"/>
-      <w:r>
-        <w:rPr>
-          <w:rFonts w:ascii="Times New Roman" w:hAnsi="Times New Roman" w:cs="Times New Roman"/>
-          <w:bCs/>
-          <w:sz w:val="24"/>
-          <w:szCs w:val="24"/>
-        </w:rPr>
-        <w:t>(</w:t>
-      </w:r>
-      <w:proofErr w:type="gramEnd"/>
-      <w:r>
-        <w:rPr>
-          <w:rFonts w:ascii="Times New Roman" w:hAnsi="Times New Roman" w:cs="Times New Roman"/>
-          <w:bCs/>
-          <w:sz w:val="24"/>
-          <w:szCs w:val="24"/>
-        </w:rPr>
-        <w:t>);</w:t>
-      </w:r>
-    </w:p>
-    <w:p>
-      <w:pPr>
-        <w:spacing w:after="0" w:line="240" w:lineRule="auto"/>
-        <w:rPr>
-          <w:rFonts w:ascii="Times New Roman" w:hAnsi="Times New Roman" w:cs="Times New Roman"/>
-          <w:bCs/>
-          <w:sz w:val="24"/>
-          <w:szCs w:val="24"/>
-        </w:rPr>
-      </w:pPr>
-    </w:p>
-    <w:p>
-      <w:pPr>
-        <w:spacing w:after="0" w:line="240" w:lineRule="auto"/>
-        <w:rPr>
-          <w:rFonts w:ascii="Times New Roman" w:hAnsi="Times New Roman" w:cs="Times New Roman"/>
-          <w:bCs/>
-          <w:sz w:val="24"/>
-          <w:szCs w:val="24"/>
-        </w:rPr>
-      </w:pPr>
-      <w:r>
-        <w:rPr>
-          <w:rFonts w:ascii="Times New Roman" w:hAnsi="Times New Roman" w:cs="Times New Roman"/>
-          <w:bCs/>
-          <w:sz w:val="24"/>
-          <w:szCs w:val="24"/>
-        </w:rPr>
-        <w:t xml:space="preserve">        #pragma </w:t>
-      </w:r>
-      <w:proofErr w:type="spellStart"/>
-      <w:r>
-        <w:rPr>
-          <w:rFonts w:ascii="Times New Roman" w:hAnsi="Times New Roman" w:cs="Times New Roman"/>
-          <w:bCs/>
-          <w:sz w:val="24"/>
-          <w:szCs w:val="24"/>
-        </w:rPr>
-        <w:t>omp</w:t>
-      </w:r>
-      <w:proofErr w:type="spellEnd"/>
-      <w:r>
-        <w:rPr>
-          <w:rFonts w:ascii="Times New Roman" w:hAnsi="Times New Roman" w:cs="Times New Roman"/>
-          <w:bCs/>
-          <w:sz w:val="24"/>
-          <w:szCs w:val="24"/>
-        </w:rPr>
-        <w:t xml:space="preserve"> parallel</w:t>
-      </w:r>
-    </w:p>
-    <w:p>
-      <w:pPr>
-        <w:spacing w:after="0" w:line="240" w:lineRule="auto"/>
-        <w:rPr>
-          <w:rFonts w:ascii="Times New Roman" w:hAnsi="Times New Roman" w:cs="Times New Roman"/>
-          <w:bCs/>
-          <w:sz w:val="24"/>
-          <w:szCs w:val="24"/>
-        </w:rPr>
-      </w:pPr>
-      <w:r>
-        <w:rPr>
-          <w:rFonts w:ascii="Times New Roman" w:hAnsi="Times New Roman" w:cs="Times New Roman"/>
-          <w:bCs/>
-          <w:sz w:val="24"/>
-          <w:szCs w:val="24"/>
-        </w:rPr>
-        <w:t>        {</w:t>
-      </w:r>
-    </w:p>
-    <w:p>
-      <w:pPr>
-        <w:spacing w:after="0" w:line="240" w:lineRule="auto"/>
-        <w:rPr>
-          <w:rFonts w:ascii="Times New Roman" w:hAnsi="Times New Roman" w:cs="Times New Roman"/>
-          <w:bCs/>
-          <w:sz w:val="24"/>
-          <w:szCs w:val="24"/>
-        </w:rPr>
-      </w:pPr>
-      <w:r>
-        <w:rPr>
-          <w:rFonts w:ascii="Times New Roman" w:hAnsi="Times New Roman" w:cs="Times New Roman"/>
-          <w:bCs/>
-          <w:sz w:val="24"/>
-          <w:szCs w:val="24"/>
-        </w:rPr>
-        <w:t>            double x, sum = 0.0;</w:t>
-      </w:r>
-    </w:p>
-    <w:p>
-      <w:pPr>
-        <w:spacing w:after="0" w:line="240" w:lineRule="auto"/>
-        <w:rPr>
-          <w:rFonts w:ascii="Times New Roman" w:hAnsi="Times New Roman" w:cs="Times New Roman"/>
-          <w:bCs/>
-          <w:sz w:val="24"/>
-          <w:szCs w:val="24"/>
-        </w:rPr>
-      </w:pPr>
-      <w:r>
-        <w:rPr>
-          <w:rFonts w:ascii="Times New Roman" w:hAnsi="Times New Roman" w:cs="Times New Roman"/>
-          <w:bCs/>
-          <w:sz w:val="24"/>
-          <w:szCs w:val="24"/>
-        </w:rPr>
-        <w:t xml:space="preserve">            int id = </w:t>
-      </w:r>
-      <w:proofErr w:type="spellStart"/>
-      <w:r>
-        <w:rPr>
-          <w:rFonts w:ascii="Times New Roman" w:hAnsi="Times New Roman" w:cs="Times New Roman"/>
-          <w:bCs/>
-          <w:sz w:val="24"/>
-          <w:szCs w:val="24"/>
-        </w:rPr>
-        <w:t>omp_get_thread_</w:t>
-      </w:r>
-      <w:proofErr w:type="gramStart"/>
-      <w:r>
-        <w:rPr>
-          <w:rFonts w:ascii="Times New Roman" w:hAnsi="Times New Roman" w:cs="Times New Roman"/>
-          <w:bCs/>
-          <w:sz w:val="24"/>
-          <w:szCs w:val="24"/>
-        </w:rPr>
-        <w:t>num</w:t>
-      </w:r>
-      <w:proofErr w:type="spellEnd"/>
-      <w:r>
-        <w:rPr>
-          <w:rFonts w:ascii="Times New Roman" w:hAnsi="Times New Roman" w:cs="Times New Roman"/>
-          <w:bCs/>
-          <w:sz w:val="24"/>
-          <w:szCs w:val="24"/>
-        </w:rPr>
-        <w:t>(</w:t>
-      </w:r>
-      <w:proofErr w:type="gramEnd"/>
-      <w:r>
-        <w:rPr>
-          <w:rFonts w:ascii="Times New Roman" w:hAnsi="Times New Roman" w:cs="Times New Roman"/>
-          <w:bCs/>
-          <w:sz w:val="24"/>
-          <w:szCs w:val="24"/>
-        </w:rPr>
-        <w:t>);</w:t>
-      </w:r>
-    </w:p>
-    <w:p>
-      <w:pPr>
-        <w:spacing w:after="0" w:line="240" w:lineRule="auto"/>
-        <w:rPr>
-          <w:rFonts w:ascii="Times New Roman" w:hAnsi="Times New Roman" w:cs="Times New Roman"/>
-          <w:bCs/>
-          <w:sz w:val="24"/>
-          <w:szCs w:val="24"/>
-        </w:rPr>
-      </w:pPr>
-      <w:r>
-        <w:rPr>
-          <w:rFonts w:ascii="Times New Roman" w:hAnsi="Times New Roman" w:cs="Times New Roman"/>
-          <w:bCs/>
-          <w:sz w:val="24"/>
-          <w:szCs w:val="24"/>
-        </w:rPr>
-        <w:t xml:space="preserve">            int </w:t>
-      </w:r>
-      <w:proofErr w:type="spellStart"/>
-      <w:r>
-        <w:rPr>
-          <w:rFonts w:ascii="Times New Roman" w:hAnsi="Times New Roman" w:cs="Times New Roman"/>
-          <w:bCs/>
-          <w:sz w:val="24"/>
-          <w:szCs w:val="24"/>
-        </w:rPr>
-        <w:t>nthreads</w:t>
-      </w:r>
-      <w:proofErr w:type="spellEnd"/>
-      <w:r>
-        <w:rPr>
-          <w:rFonts w:ascii="Times New Roman" w:hAnsi="Times New Roman" w:cs="Times New Roman"/>
-          <w:bCs/>
-          <w:sz w:val="24"/>
-          <w:szCs w:val="24"/>
-        </w:rPr>
-        <w:t xml:space="preserve"> = </w:t>
-      </w:r>
-      <w:proofErr w:type="spellStart"/>
-      <w:r>
-        <w:rPr>
-          <w:rFonts w:ascii="Times New Roman" w:hAnsi="Times New Roman" w:cs="Times New Roman"/>
-          <w:bCs/>
-          <w:sz w:val="24"/>
-          <w:szCs w:val="24"/>
-        </w:rPr>
-        <w:t>omp_get_num_</w:t>
-      </w:r>
-      <w:proofErr w:type="gramStart"/>
-      <w:r>
-        <w:rPr>
-          <w:rFonts w:ascii="Times New Roman" w:hAnsi="Times New Roman" w:cs="Times New Roman"/>
-          <w:bCs/>
-          <w:sz w:val="24"/>
-          <w:szCs w:val="24"/>
-        </w:rPr>
-        <w:t>threads</w:t>
-      </w:r>
-      <w:proofErr w:type="spellEnd"/>
-      <w:r>
-        <w:rPr>
-          <w:rFonts w:ascii="Times New Roman" w:hAnsi="Times New Roman" w:cs="Times New Roman"/>
-          <w:bCs/>
-          <w:sz w:val="24"/>
-          <w:szCs w:val="24"/>
-        </w:rPr>
-        <w:t>(</w:t>
-      </w:r>
-      <w:proofErr w:type="gramEnd"/>
-      <w:r>
-        <w:rPr>
-          <w:rFonts w:ascii="Times New Roman" w:hAnsi="Times New Roman" w:cs="Times New Roman"/>
-          <w:bCs/>
-          <w:sz w:val="24"/>
-          <w:szCs w:val="24"/>
-        </w:rPr>
-        <w:t>);</w:t>
-      </w:r>
-    </w:p>
-    <w:p>
-      <w:pPr>
-        <w:spacing w:after="0" w:line="240" w:lineRule="auto"/>
-        <w:rPr>
-          <w:rFonts w:ascii="Times New Roman" w:hAnsi="Times New Roman" w:cs="Times New Roman"/>
-          <w:bCs/>
-          <w:sz w:val="24"/>
-          <w:szCs w:val="24"/>
-        </w:rPr>
-      </w:pPr>
-    </w:p>
-    <w:p>
-      <w:pPr>
-        <w:spacing w:after="0" w:line="240" w:lineRule="auto"/>
-        <w:rPr>
-          <w:rFonts w:ascii="Times New Roman" w:hAnsi="Times New Roman" w:cs="Times New Roman"/>
-          <w:bCs/>
-          <w:sz w:val="24"/>
-          <w:szCs w:val="24"/>
-        </w:rPr>
-      </w:pPr>
-      <w:r>
-        <w:rPr>
-          <w:rFonts w:ascii="Times New Roman" w:hAnsi="Times New Roman" w:cs="Times New Roman"/>
-          <w:bCs/>
-          <w:sz w:val="24"/>
-          <w:szCs w:val="24"/>
-        </w:rPr>
-        <w:t xml:space="preserve">            for (long </w:t>
-      </w:r>
-      <w:proofErr w:type="spellStart"/>
-      <w:r>
-        <w:rPr>
-          <w:rFonts w:ascii="Times New Roman" w:hAnsi="Times New Roman" w:cs="Times New Roman"/>
-          <w:bCs/>
-          <w:sz w:val="24"/>
-          <w:szCs w:val="24"/>
-        </w:rPr>
-        <w:t>long</w:t>
-      </w:r>
-      <w:proofErr w:type="spellEnd"/>
-      <w:r>
-        <w:rPr>
-          <w:rFonts w:ascii="Times New Roman" w:hAnsi="Times New Roman" w:cs="Times New Roman"/>
-          <w:bCs/>
-          <w:sz w:val="24"/>
-          <w:szCs w:val="24"/>
-        </w:rPr>
-        <w:t xml:space="preserve"> </w:t>
-      </w:r>
-      <w:proofErr w:type="spellStart"/>
-      <w:r>
-        <w:rPr>
-          <w:rFonts w:ascii="Times New Roman" w:hAnsi="Times New Roman" w:cs="Times New Roman"/>
-          <w:bCs/>
-          <w:sz w:val="24"/>
-          <w:szCs w:val="24"/>
-        </w:rPr>
-        <w:t>i</w:t>
-      </w:r>
-      <w:proofErr w:type="spellEnd"/>
-      <w:r>
-        <w:rPr>
-          <w:rFonts w:ascii="Times New Roman" w:hAnsi="Times New Roman" w:cs="Times New Roman"/>
-          <w:bCs/>
-          <w:sz w:val="24"/>
-          <w:szCs w:val="24"/>
-        </w:rPr>
-        <w:t xml:space="preserve"> = id; </w:t>
-      </w:r>
-      <w:proofErr w:type="spellStart"/>
-      <w:r>
-        <w:rPr>
-          <w:rFonts w:ascii="Times New Roman" w:hAnsi="Times New Roman" w:cs="Times New Roman"/>
-          <w:bCs/>
-          <w:sz w:val="24"/>
-          <w:szCs w:val="24"/>
-        </w:rPr>
-        <w:t>i</w:t>
-      </w:r>
-      <w:proofErr w:type="spellEnd"/>
-      <w:r>
-        <w:rPr>
-          <w:rFonts w:ascii="Times New Roman" w:hAnsi="Times New Roman" w:cs="Times New Roman"/>
-          <w:bCs/>
-          <w:sz w:val="24"/>
-          <w:szCs w:val="24"/>
-        </w:rPr>
-        <w:t xml:space="preserve"> &lt; </w:t>
-      </w:r>
-      <w:proofErr w:type="spellStart"/>
-      <w:r>
-        <w:rPr>
-          <w:rFonts w:ascii="Times New Roman" w:hAnsi="Times New Roman" w:cs="Times New Roman"/>
-          <w:bCs/>
-          <w:sz w:val="24"/>
-          <w:szCs w:val="24"/>
-        </w:rPr>
-        <w:t>num_steps</w:t>
-      </w:r>
-      <w:proofErr w:type="spellEnd"/>
-      <w:r>
-        <w:rPr>
-          <w:rFonts w:ascii="Times New Roman" w:hAnsi="Times New Roman" w:cs="Times New Roman"/>
-          <w:bCs/>
-          <w:sz w:val="24"/>
-          <w:szCs w:val="24"/>
-        </w:rPr>
-        <w:t xml:space="preserve">; </w:t>
-      </w:r>
-      <w:proofErr w:type="spellStart"/>
-      <w:r>
-        <w:rPr>
-          <w:rFonts w:ascii="Times New Roman" w:hAnsi="Times New Roman" w:cs="Times New Roman"/>
-          <w:bCs/>
-          <w:sz w:val="24"/>
-          <w:szCs w:val="24"/>
-        </w:rPr>
-        <w:t>i</w:t>
-      </w:r>
-      <w:proofErr w:type="spellEnd"/>
-      <w:r>
-        <w:rPr>
-          <w:rFonts w:ascii="Times New Roman" w:hAnsi="Times New Roman" w:cs="Times New Roman"/>
-          <w:bCs/>
-          <w:sz w:val="24"/>
-          <w:szCs w:val="24"/>
-        </w:rPr>
-        <w:t xml:space="preserve"> += </w:t>
-      </w:r>
-      <w:proofErr w:type="spellStart"/>
-      <w:r>
-        <w:rPr>
-          <w:rFonts w:ascii="Times New Roman" w:hAnsi="Times New Roman" w:cs="Times New Roman"/>
-          <w:bCs/>
-          <w:sz w:val="24"/>
-          <w:szCs w:val="24"/>
-        </w:rPr>
-        <w:t>nthreads</w:t>
-      </w:r>
-      <w:proofErr w:type="spellEnd"/>
-      <w:r>
-        <w:rPr>
-          <w:rFonts w:ascii="Times New Roman" w:hAnsi="Times New Roman" w:cs="Times New Roman"/>
-          <w:bCs/>
-          <w:sz w:val="24"/>
-          <w:szCs w:val="24"/>
-        </w:rPr>
-        <w:t>) {</w:t>
-      </w:r>
-    </w:p>
-    <w:p>
-      <w:pPr>
-        <w:spacing w:after="0" w:line="240" w:lineRule="auto"/>
-        <w:rPr>
-          <w:rFonts w:ascii="Times New Roman" w:hAnsi="Times New Roman" w:cs="Times New Roman"/>
-          <w:bCs/>
-          <w:sz w:val="24"/>
-          <w:szCs w:val="24"/>
-        </w:rPr>
-      </w:pPr>
-      <w:r>
-        <w:rPr>
-          <w:rFonts w:ascii="Times New Roman" w:hAnsi="Times New Roman" w:cs="Times New Roman"/>
-          <w:bCs/>
-          <w:sz w:val="24"/>
-          <w:szCs w:val="24"/>
-        </w:rPr>
-        <w:t>                x = (</w:t>
-      </w:r>
-      <w:proofErr w:type="spellStart"/>
-      <w:r>
-        <w:rPr>
-          <w:rFonts w:ascii="Times New Roman" w:hAnsi="Times New Roman" w:cs="Times New Roman"/>
-          <w:bCs/>
-          <w:sz w:val="24"/>
-          <w:szCs w:val="24"/>
-        </w:rPr>
-        <w:t>i</w:t>
-      </w:r>
-      <w:proofErr w:type="spellEnd"/>
-      <w:r>
-        <w:rPr>
-          <w:rFonts w:ascii="Times New Roman" w:hAnsi="Times New Roman" w:cs="Times New Roman"/>
-          <w:bCs/>
-          <w:sz w:val="24"/>
-          <w:szCs w:val="24"/>
-        </w:rPr>
-        <w:t xml:space="preserve"> + 0.5) * step;</w:t>
-      </w:r>
-    </w:p>
-    <w:p>
-      <w:pPr>
-        <w:spacing w:after="0" w:line="240" w:lineRule="auto"/>
-        <w:rPr>
-          <w:rFonts w:ascii="Times New Roman" w:hAnsi="Times New Roman" w:cs="Times New Roman"/>
-          <w:bCs/>
-          <w:sz w:val="24"/>
-          <w:szCs w:val="24"/>
-        </w:rPr>
-      </w:pPr>
-      <w:r>
-        <w:rPr>
-          <w:rFonts w:ascii="Times New Roman" w:hAnsi="Times New Roman" w:cs="Times New Roman"/>
-          <w:bCs/>
-          <w:sz w:val="24"/>
-          <w:szCs w:val="24"/>
-        </w:rPr>
-        <w:t>                sum += 4.0 / (1.0 + x * x);</w:t>
-      </w:r>
-    </w:p>
-    <w:p>
-      <w:pPr>
-        <w:spacing w:after="0" w:line="240" w:lineRule="auto"/>
-        <w:rPr>
-          <w:rFonts w:ascii="Times New Roman" w:hAnsi="Times New Roman" w:cs="Times New Roman"/>
-          <w:bCs/>
-          <w:sz w:val="24"/>
-          <w:szCs w:val="24"/>
-        </w:rPr>
-      </w:pPr>
-      <w:r>
-        <w:rPr>
-          <w:rFonts w:ascii="Times New Roman" w:hAnsi="Times New Roman" w:cs="Times New Roman"/>
-          <w:bCs/>
-          <w:sz w:val="24"/>
-          <w:szCs w:val="24"/>
-        </w:rPr>
-        <w:t>            }</w:t>
-      </w:r>
-    </w:p>
-    <w:p>
-      <w:pPr>
-        <w:spacing w:after="0" w:line="240" w:lineRule="auto"/>
-        <w:rPr>
-          <w:rFonts w:ascii="Times New Roman" w:hAnsi="Times New Roman" w:cs="Times New Roman"/>
-          <w:bCs/>
-          <w:sz w:val="24"/>
-          <w:szCs w:val="24"/>
-        </w:rPr>
-      </w:pPr>
-      <w:r>
-        <w:rPr>
-          <w:rFonts w:ascii="Times New Roman" w:hAnsi="Times New Roman" w:cs="Times New Roman"/>
-          <w:bCs/>
-          <w:sz w:val="24"/>
-          <w:szCs w:val="24"/>
-        </w:rPr>
-        <w:t>            pi += sum * step;</w:t>
-      </w:r>
-    </w:p>
-    <w:p>
-      <w:pPr>
-        <w:spacing w:after="0" w:line="240" w:lineRule="auto"/>
-        <w:rPr>
-          <w:rFonts w:ascii="Times New Roman" w:hAnsi="Times New Roman" w:cs="Times New Roman"/>
-          <w:bCs/>
-          <w:sz w:val="24"/>
-          <w:szCs w:val="24"/>
-        </w:rPr>
-      </w:pPr>
-      <w:r>
-        <w:rPr>
-          <w:rFonts w:ascii="Times New Roman" w:hAnsi="Times New Roman" w:cs="Times New Roman"/>
-          <w:bCs/>
-          <w:sz w:val="24"/>
-          <w:szCs w:val="24"/>
-        </w:rPr>
-        <w:t>        }</w:t>
-      </w:r>
-    </w:p>
-    <w:p>
-      <w:pPr>
-        <w:spacing w:after="0" w:line="240" w:lineRule="auto"/>
-        <w:rPr>
-          <w:rFonts w:ascii="Times New Roman" w:hAnsi="Times New Roman" w:cs="Times New Roman"/>
-          <w:bCs/>
-          <w:sz w:val="24"/>
-          <w:szCs w:val="24"/>
-        </w:rPr>
-      </w:pPr>
-      <w:r>
-        <w:rPr>
-          <w:rFonts w:ascii="Times New Roman" w:hAnsi="Times New Roman" w:cs="Times New Roman"/>
-          <w:bCs/>
-          <w:sz w:val="24"/>
-          <w:szCs w:val="24"/>
-        </w:rPr>
-        <w:t xml:space="preserve">        double end = </w:t>
-      </w:r>
-      <w:proofErr w:type="spellStart"/>
-      <w:r>
-        <w:rPr>
-          <w:rFonts w:ascii="Times New Roman" w:hAnsi="Times New Roman" w:cs="Times New Roman"/>
-          <w:bCs/>
-          <w:sz w:val="24"/>
-          <w:szCs w:val="24"/>
-        </w:rPr>
-        <w:t>omp_get_</w:t>
-      </w:r>
-      <w:proofErr w:type="gramStart"/>
-      <w:r>
-        <w:rPr>
-          <w:rFonts w:ascii="Times New Roman" w:hAnsi="Times New Roman" w:cs="Times New Roman"/>
-          <w:bCs/>
-          <w:sz w:val="24"/>
-          <w:szCs w:val="24"/>
-        </w:rPr>
-        <w:t>wtime</w:t>
-      </w:r>
-      <w:proofErr w:type="spellEnd"/>
-      <w:r>
-        <w:rPr>
-          <w:rFonts w:ascii="Times New Roman" w:hAnsi="Times New Roman" w:cs="Times New Roman"/>
-          <w:bCs/>
-          <w:sz w:val="24"/>
-          <w:szCs w:val="24"/>
-        </w:rPr>
-        <w:t>(</w:t>
-      </w:r>
-      <w:proofErr w:type="gramEnd"/>
-      <w:r>
-        <w:rPr>
-          <w:rFonts w:ascii="Times New Roman" w:hAnsi="Times New Roman" w:cs="Times New Roman"/>
-          <w:bCs/>
-          <w:sz w:val="24"/>
-          <w:szCs w:val="24"/>
-        </w:rPr>
-        <w:t>);</w:t>
-      </w:r>
-    </w:p>
-    <w:p>
-      <w:pPr>
-        <w:spacing w:after="0" w:line="240" w:lineRule="auto"/>
-        <w:rPr>
-          <w:rFonts w:ascii="Times New Roman" w:hAnsi="Times New Roman" w:cs="Times New Roman"/>
-          <w:bCs/>
-          <w:sz w:val="24"/>
-          <w:szCs w:val="24"/>
-        </w:rPr>
-      </w:pPr>
-      <w:r>
-        <w:rPr>
-          <w:rFonts w:ascii="Times New Roman" w:hAnsi="Times New Roman" w:cs="Times New Roman"/>
-          <w:bCs/>
-          <w:sz w:val="24"/>
-          <w:szCs w:val="24"/>
-        </w:rPr>
-        <w:t xml:space="preserve">        </w:t>
-      </w:r>
-      <w:proofErr w:type="spellStart"/>
-      <w:proofErr w:type="gramStart"/>
-      <w:r>
-        <w:rPr>
-          <w:rFonts w:ascii="Times New Roman" w:hAnsi="Times New Roman" w:cs="Times New Roman"/>
-          <w:bCs/>
-          <w:sz w:val="24"/>
-          <w:szCs w:val="24"/>
-        </w:rPr>
-        <w:t>printf</w:t>
-      </w:r>
-      <w:proofErr w:type="spellEnd"/>
-      <w:r>
-        <w:rPr>
-          <w:rFonts w:ascii="Times New Roman" w:hAnsi="Times New Roman" w:cs="Times New Roman"/>
-          <w:bCs/>
-          <w:sz w:val="24"/>
-          <w:szCs w:val="24"/>
-        </w:rPr>
-        <w:t>(</w:t>
-      </w:r>
-      <w:proofErr w:type="gramEnd"/>
-      <w:r>
-        <w:rPr>
-          <w:rFonts w:ascii="Times New Roman" w:hAnsi="Times New Roman" w:cs="Times New Roman"/>
-          <w:bCs/>
-          <w:sz w:val="24"/>
-          <w:szCs w:val="24"/>
-        </w:rPr>
-        <w:t>"Threads: %2d | Pi = %.15f | Time: %f seconds\n", threads, pi, end - start);</w:t>
+        <w:t>("Threads: %2d | Pi = %.15f | Time: %f seconds\n", threads, pi, end - start);</w:t>
       </w:r>
     </w:p>
     <w:p>
@@ -3495,6 +3232,9 @@
         </w:rPr>
       </w:pPr>
       <w:r>
+        <w:rPr>
+          <w:noProof/>
+        </w:rPr>
         <w:drawing>
           <wp:inline distT="0" distB="0" distL="0" distR="0" wp14:anchorId="025ACD2F" wp14:editId="707E43D6">
             <wp:extent cx="2276793" cy="895475"/>
@@ -3876,6 +3616,30 @@
           <w:lang w:val="en-IN"/>
         </w:rPr>
         <w:t xml:space="preserve"> </w:t>
+      </w:r>
+    </w:p>
+    <w:p>
+      <w:pPr>
+        <w:spacing w:after="0"/>
+        <w:rPr>
+          <w:rFonts w:ascii="Times New Roman" w:hAnsi="Times New Roman" w:cs="Times New Roman"/>
+          <w:b/>
+          <w:bCs/>
+          <w:sz w:val="24"/>
+          <w:szCs w:val="24"/>
+          <w:lang w:val="en-IN"/>
+        </w:rPr>
+      </w:pPr>
+      <w:r>
+        <w:rPr>
+          <w:rFonts w:ascii="Times New Roman" w:hAnsi="Times New Roman" w:cs="Times New Roman"/>
+          <w:b/>
+          <w:bCs/>
+          <w:sz w:val="24"/>
+          <w:szCs w:val="24"/>
+          <w:lang w:val="en-IN"/>
+        </w:rPr>
+        <w:t>https://github.com/harshad4507/23520004-HPCV/tree/main/Assignment_no_2</w:t>
       </w:r>
     </w:p>
     <w:p>
@@ -5508,6 +5272,7 @@
   <w:style w:type="character" w:default="1" w:styleId="DefaultParagraphFont">
     <w:name w:val="Default Paragraph Font"/>
     <w:uiPriority w:val="1"/>
+    <w:semiHidden/>
     <w:unhideWhenUsed/>
   </w:style>
   <w:style w:type="table" w:default="1" w:styleId="TableNormal">
@@ -5862,11 +5627,12 @@
 </file>
 
 <file path=customXml/item1.xml><?xml version="1.0" encoding="utf-8"?>
-<p:properties xmlns:p="http://schemas.microsoft.com/office/2006/metadata/properties" xmlns:xsi="http://www.w3.org/2001/XMLSchema-instance" xmlns:pc="http://schemas.microsoft.com/office/infopath/2007/PartnerControls">
-  <documentManagement>
-    <ReferenceId xmlns="181a4bf5-e16c-473d-af74-a2b76c7b8a73" xsi:nil="true"/>
-  </documentManagement>
-</p:properties>
+<?mso-contentType ?>
+<FormTemplates xmlns="http://schemas.microsoft.com/sharepoint/v3/contenttype/forms">
+  <Display>DocumentLibraryForm</Display>
+  <Edit>DocumentLibraryForm</Edit>
+  <New>DocumentLibraryForm</New>
+</FormTemplates>
 </file>
 
 <file path=customXml/item2.xml><?xml version="1.0" encoding="utf-8"?>
@@ -6008,20 +5774,17 @@
 </file>
 
 <file path=customXml/item3.xml><?xml version="1.0" encoding="utf-8"?>
-<?mso-contentType ?>
-<FormTemplates xmlns="http://schemas.microsoft.com/sharepoint/v3/contenttype/forms">
-  <Display>DocumentLibraryForm</Display>
-  <Edit>DocumentLibraryForm</Edit>
-  <New>DocumentLibraryForm</New>
-</FormTemplates>
+<p:properties xmlns:p="http://schemas.microsoft.com/office/2006/metadata/properties" xmlns:xsi="http://www.w3.org/2001/XMLSchema-instance" xmlns:pc="http://schemas.microsoft.com/office/infopath/2007/PartnerControls">
+  <documentManagement>
+    <ReferenceId xmlns="181a4bf5-e16c-473d-af74-a2b76c7b8a73" xsi:nil="true"/>
+  </documentManagement>
+</p:properties>
 </file>
 
 <file path=customXml/itemProps1.xml><?xml version="1.0" encoding="utf-8"?>
-<ds:datastoreItem xmlns:ds="http://schemas.openxmlformats.org/officeDocument/2006/customXml" ds:itemID="{43B75798-251A-40A2-8C82-B1A1643D8B93}">
+<ds:datastoreItem xmlns:ds="http://schemas.openxmlformats.org/officeDocument/2006/customXml" ds:itemID="{7431A83B-F974-412D-A7EB-305076790A19}">
   <ds:schemaRefs>
-    <ds:schemaRef ds:uri="http://schemas.microsoft.com/office/2006/metadata/properties"/>
-    <ds:schemaRef ds:uri="http://schemas.microsoft.com/office/infopath/2007/PartnerControls"/>
-    <ds:schemaRef ds:uri="181a4bf5-e16c-473d-af74-a2b76c7b8a73"/>
+    <ds:schemaRef ds:uri="http://schemas.microsoft.com/sharepoint/v3/contenttype/forms"/>
   </ds:schemaRefs>
 </ds:datastoreItem>
 </file>
@@ -6045,9 +5808,11 @@
 </file>
 
 <file path=customXml/itemProps3.xml><?xml version="1.0" encoding="utf-8"?>
-<ds:datastoreItem xmlns:ds="http://schemas.openxmlformats.org/officeDocument/2006/customXml" ds:itemID="{7431A83B-F974-412D-A7EB-305076790A19}">
+<ds:datastoreItem xmlns:ds="http://schemas.openxmlformats.org/officeDocument/2006/customXml" ds:itemID="{43B75798-251A-40A2-8C82-B1A1643D8B93}">
   <ds:schemaRefs>
-    <ds:schemaRef ds:uri="http://schemas.microsoft.com/sharepoint/v3/contenttype/forms"/>
+    <ds:schemaRef ds:uri="http://schemas.microsoft.com/office/2006/metadata/properties"/>
+    <ds:schemaRef ds:uri="http://schemas.microsoft.com/office/infopath/2007/PartnerControls"/>
+    <ds:schemaRef ds:uri="181a4bf5-e16c-473d-af74-a2b76c7b8a73"/>
   </ds:schemaRefs>
 </ds:datastoreItem>
 </file>